--- a/Dokumenty234/Těžký výpadek248q podezřívám suchárky.f8.docx
+++ b/Dokumenty234/Těžký výpadek248q podezřívám suchárky.f8.docx
@@ -54,7 +54,7 @@
         <w:br/>
       </w:r>
     </w:p>
-    <w:p xmlns:wp14="http://schemas.microsoft.com/office/word/2010/wordml" wp14:paraId="172D4E7B" wp14:textId="4A0D504E">
+    <w:p xmlns:wp14="http://schemas.microsoft.com/office/word/2010/wordml" wp14:paraId="172D4E7B" wp14:textId="256BD273">
       <w:pPr>
         <w:pStyle w:val="Normal"/>
       </w:pPr>
@@ -90,30 +90,14 @@
       </w:r>
       <w:r>
         <w:rPr/>
-        <w:t xml:space="preserve">Vždycky jsem dělal </w:t>
-      </w:r>
-      <w:r>
-        <w:rPr/>
-        <w:t>scény</w:t>
-      </w:r>
-      <w:r>
-        <w:rPr/>
-        <w:t xml:space="preserve"> když táta byl mentální u počítače... V uvozovkách mentální...</w:t>
-      </w:r>
-      <w:r>
-        <w:br/>
-      </w:r>
-      <w:r>
-        <w:rPr/>
-        <w:t xml:space="preserve"> Teď jsem sám mentální... Jako někteří </w:t>
-      </w:r>
-      <w:r>
-        <w:rPr/>
-        <w:t>uživatelé</w:t>
-      </w:r>
-      <w:r>
-        <w:rPr/>
-        <w:t xml:space="preserve"> když mají zadat heslo k počítači nebo mobilu český </w:t>
+        <w:t>Vždycky jsem dělal scény, když ... byl “mentální” u počítače... V uvozovkách mentální...</w:t>
+      </w:r>
+      <w:r>
+        <w:br/>
+      </w:r>
+      <w:r>
+        <w:rPr/>
+        <w:t xml:space="preserve"> Teď jsem sám mentální... Jako někteří uživatelé, když mají ...</w:t>
       </w:r>
       <w:r>
         <w:br/>
@@ -162,26 +146,10 @@
       </w:r>
       <w:r>
         <w:rPr/>
-        <w:t xml:space="preserve">Zkusit vlézt </w:t>
-      </w:r>
-      <w:r>
-        <w:rPr/>
-        <w:t xml:space="preserve">do </w:t>
-      </w:r>
-      <w:r>
-        <w:rPr/>
-        <w:t>onen</w:t>
-      </w:r>
-      <w:r>
-        <w:rPr/>
-        <w:t>otu</w:t>
-      </w:r>
-      <w:r>
-        <w:rPr/>
-        <w:t xml:space="preserve"> nebo Wordu na androidu teď když mám ten kopilot pro</w:t>
+        <w:t>Zkusit vlézt do OneNote nebo Wordu na androidu teď když mám ten kopilot pro</w:t>
       </w:r>
     </w:p>
-    <w:p xmlns:wp14="http://schemas.microsoft.com/office/word/2010/wordml" wp14:paraId="2C078E63" wp14:textId="1B4F69EB">
+    <w:p xmlns:wp14="http://schemas.microsoft.com/office/word/2010/wordml" wp14:paraId="2C078E63" wp14:textId="1BB933E2">
       <w:pPr>
         <w:pStyle w:val="Normal"/>
         <w:suppressLineNumbers w:val="0"/>
@@ -200,7 +168,7 @@
       </w:r>
       <w:r>
         <w:rPr/>
-        <w:t xml:space="preserve"> obava -- jenže jestli oni to </w:t>
+        <w:t xml:space="preserve"> obava -- jestli oni to </w:t>
       </w:r>
       <w:r>
         <w:rPr/>
@@ -266,36 +234,14 @@
       </w:r>
       <w:r>
         <w:rPr/>
-        <w:t xml:space="preserve">Český </w:t>
-      </w:r>
-      <w:r>
-        <w:rPr/>
-        <w:t>český</w:t>
-      </w:r>
-      <w:r>
-        <w:rPr/>
-        <w:t xml:space="preserve"> už hodinu něco klikám na </w:t>
-      </w:r>
-      <w:r>
-        <w:rPr/>
-        <w:t>mobilu</w:t>
-      </w:r>
-      <w:r>
-        <w:rPr/>
-        <w:t xml:space="preserve"> takže jsem si moc neodpočinul, ale výpadek trochu povolil po hodině a půl měl bych měl bych si chvíli doopravdy </w:t>
-      </w:r>
-      <w:r>
-        <w:rPr/>
-        <w:t>odpočinout,</w:t>
-      </w:r>
-      <w:r>
-        <w:rPr/>
-        <w:t xml:space="preserve"> a ne </w:t>
-      </w:r>
+        <w:t xml:space="preserve">Český už hodinu něco klikám na mobilu, takže jsem si moc neodpočinul, ale výpadek trochu povolil po hodině a půl měl bych měl bych si chvíli doopravdy odpočinout, a ne </w:t>
+      </w:r>
+      <w:bookmarkStart w:name="_Int_eUraislS" w:id="1726018586"/>
       <w:r>
         <w:rPr/>
         <w:t>debužit</w:t>
       </w:r>
+      <w:bookmarkEnd w:id="1726018586"/>
       <w:r>
         <w:rPr/>
         <w:t xml:space="preserve"> na mobilu</w:t>
@@ -321,6 +267,36 @@
       <w:r>
         <w:rPr/>
         <w:t xml:space="preserve"> v češtině zatím ani slůvko</w:t>
+      </w:r>
+    </w:p>
+    <w:p>
+      <w:pPr>
+        <w:pStyle w:val="Normal"/>
+        <w:suppressLineNumbers w:val="0"/>
+        <w:bidi w:val="0"/>
+        <w:spacing w:before="0" w:beforeAutospacing="off" w:after="160" w:afterAutospacing="off" w:line="279" w:lineRule="auto"/>
+        <w:ind w:left="0" w:right="0" w:firstLine="720"/>
+        <w:jc w:val="left"/>
+      </w:pPr>
+      <w:r>
+        <w:rPr/>
+        <w:t xml:space="preserve">-- pak zkusil zapnout ve Windows ... up </w:t>
+      </w:r>
+      <w:r>
+        <w:rPr/>
+        <w:t>arrow</w:t>
+      </w:r>
+      <w:r>
+        <w:rPr/>
+        <w:t xml:space="preserve"> </w:t>
+      </w:r>
+      <w:r>
+        <w:rPr/>
+        <w:t>key</w:t>
+      </w:r>
+      <w:r>
+        <w:rPr/>
+        <w:t xml:space="preserve"> ... jen jedno slovo </w:t>
       </w:r>
     </w:p>
     <w:p>
@@ -351,6 +327,17 @@
     </w:sectPr>
   </w:body>
 </w:document>
+</file>
+
+<file path=word/intelligence2.xml><?xml version="1.0" encoding="utf-8"?>
+<int2:intelligence xmlns:int2="http://schemas.microsoft.com/office/intelligence/2020/intelligence">
+  <int2:observations>
+    <int2:bookmark int2:bookmarkName="_Int_eUraislS" int2:invalidationBookmarkName="" int2:hashCode="BvudqXbCE7IU3P" int2:id="X19c5ZK3">
+      <int2:state int2:type="AugLoop_Text_Critique" int2:value="Rejected"/>
+    </int2:bookmark>
+  </int2:observations>
+  <int2:intelligenceSettings/>
+</int2:intelligence>
 </file>
 
 <file path=word/styles.xml><?xml version="1.0" encoding="utf-8"?>
@@ -747,7 +734,7 @@
     <w:uiPriority w:val="0"/>
     <w:name w:val="Normal"/>
     <w:qFormat/>
-    <w:rsid w:val="6E003D88"/>
+    <w:rsid w:val="17ADF4D9"/>
     <w:rPr>
       <w:noProof w:val="0"/>
       <w:lang w:val="cs-CZ"/>
@@ -799,7 +786,7 @@
     <w:next w:val="Normal"/>
     <w:link w:val="Heading1Char"/>
     <w:qFormat/>
-    <w:rsid w:val="6E003D88"/>
+    <w:rsid w:val="17ADF4D9"/>
     <w:rPr>
       <w:rFonts w:ascii="Aptos Display" w:hAnsi="Aptos Display" w:eastAsia="" w:cs="" w:asciiTheme="majorAscii" w:hAnsiTheme="majorAscii" w:eastAsiaTheme="majorEastAsia" w:cstheme="majorBidi"/>
       <w:color w:val="0F4761" w:themeColor="accent1" w:themeTint="FF" w:themeShade="BF"/>
@@ -833,7 +820,7 @@
     <w:unhideWhenUsed/>
     <w:link w:val="Heading2Char"/>
     <w:qFormat/>
-    <w:rsid w:val="6E003D88"/>
+    <w:rsid w:val="17ADF4D9"/>
     <w:rPr>
       <w:rFonts w:ascii="Aptos Display" w:hAnsi="Aptos Display" w:eastAsia="" w:cs="" w:asciiTheme="majorAscii" w:hAnsiTheme="majorAscii" w:eastAsiaTheme="majorEastAsia" w:cstheme="majorBidi"/>
       <w:color w:val="0F4761" w:themeColor="accent1" w:themeTint="FF" w:themeShade="BF"/>
@@ -867,7 +854,7 @@
     <w:unhideWhenUsed/>
     <w:link w:val="Heading3Char"/>
     <w:qFormat/>
-    <w:rsid w:val="6E003D88"/>
+    <w:rsid w:val="17ADF4D9"/>
     <w:rPr>
       <w:rFonts w:eastAsia="" w:cs="" w:eastAsiaTheme="majorEastAsia" w:cstheme="majorBidi"/>
       <w:color w:val="0F4761" w:themeColor="accent1" w:themeTint="FF" w:themeShade="BF"/>
@@ -901,7 +888,7 @@
     <w:unhideWhenUsed/>
     <w:link w:val="Heading4Char"/>
     <w:qFormat/>
-    <w:rsid w:val="6E003D88"/>
+    <w:rsid w:val="17ADF4D9"/>
     <w:rPr>
       <w:rFonts w:eastAsia="" w:cs="" w:eastAsiaTheme="majorEastAsia" w:cstheme="majorBidi"/>
       <w:i w:val="1"/>
@@ -933,7 +920,7 @@
     <w:unhideWhenUsed/>
     <w:link w:val="Heading5Char"/>
     <w:qFormat/>
-    <w:rsid w:val="6E003D88"/>
+    <w:rsid w:val="17ADF4D9"/>
     <w:rPr>
       <w:rFonts w:eastAsia="" w:cs="" w:eastAsiaTheme="majorEastAsia" w:cstheme="majorBidi"/>
       <w:color w:val="0F4761" w:themeColor="accent1" w:themeTint="FF" w:themeShade="BF"/>
@@ -965,7 +952,7 @@
     <w:unhideWhenUsed/>
     <w:link w:val="Heading6Char"/>
     <w:qFormat/>
-    <w:rsid w:val="6E003D88"/>
+    <w:rsid w:val="17ADF4D9"/>
     <w:rPr>
       <w:rFonts w:eastAsia="" w:cs="" w:eastAsiaTheme="majorEastAsia" w:cstheme="majorBidi"/>
       <w:i w:val="1"/>
@@ -997,7 +984,7 @@
     <w:unhideWhenUsed/>
     <w:link w:val="Heading7Char"/>
     <w:qFormat/>
-    <w:rsid w:val="6E003D88"/>
+    <w:rsid w:val="17ADF4D9"/>
     <w:rPr>
       <w:rFonts w:eastAsia="" w:cs="" w:eastAsiaTheme="majorEastAsia" w:cstheme="majorBidi"/>
       <w:color w:val="595959" w:themeColor="text1" w:themeTint="A6" w:themeShade="FF"/>
@@ -1029,7 +1016,7 @@
     <w:unhideWhenUsed/>
     <w:link w:val="Heading8Char"/>
     <w:qFormat/>
-    <w:rsid w:val="6E003D88"/>
+    <w:rsid w:val="17ADF4D9"/>
     <w:rPr>
       <w:rFonts w:eastAsia="" w:cs="" w:eastAsiaTheme="majorEastAsia" w:cstheme="majorBidi"/>
       <w:i w:val="1"/>
@@ -1061,7 +1048,7 @@
     <w:unhideWhenUsed/>
     <w:link w:val="Heading9Char"/>
     <w:qFormat/>
-    <w:rsid w:val="6E003D88"/>
+    <w:rsid w:val="17ADF4D9"/>
     <w:rPr>
       <w:rFonts w:eastAsia="" w:cs="" w:eastAsiaTheme="majorEastAsia" w:cstheme="majorBidi"/>
       <w:color w:val="272727"/>
@@ -1093,7 +1080,7 @@
     <w:next w:val="Normal"/>
     <w:link w:val="TitleChar"/>
     <w:qFormat/>
-    <w:rsid w:val="6E003D88"/>
+    <w:rsid w:val="17ADF4D9"/>
     <w:rPr>
       <w:rFonts w:ascii="Aptos Display" w:hAnsi="Aptos Display" w:eastAsia="" w:cs="" w:asciiTheme="majorAscii" w:hAnsiTheme="majorAscii" w:eastAsiaTheme="majorEastAsia" w:cstheme="majorBidi"/>
       <w:sz w:val="56"/>
@@ -1124,7 +1111,7 @@
     <w:next w:val="Normal"/>
     <w:link w:val="SubtitleChar"/>
     <w:qFormat/>
-    <w:rsid w:val="6E003D88"/>
+    <w:rsid w:val="17ADF4D9"/>
     <w:rPr>
       <w:rFonts w:eastAsia="" w:cs="" w:eastAsiaTheme="majorEastAsia" w:cstheme="majorBidi"/>
       <w:color w:val="595959" w:themeColor="text1" w:themeTint="A6" w:themeShade="FF"/>
@@ -1161,7 +1148,7 @@
     <w:next w:val="Normal"/>
     <w:link w:val="QuoteChar"/>
     <w:qFormat/>
-    <w:rsid w:val="6E003D88"/>
+    <w:rsid w:val="17ADF4D9"/>
     <w:rPr>
       <w:i w:val="1"/>
       <w:iCs w:val="1"/>
@@ -1190,7 +1177,7 @@
     <w:next w:val="Normal"/>
     <w:link w:val="IntenseQuoteChar"/>
     <w:qFormat/>
-    <w:rsid w:val="6E003D88"/>
+    <w:rsid w:val="17ADF4D9"/>
     <w:rPr>
       <w:i w:val="1"/>
       <w:iCs w:val="1"/>
@@ -1224,7 +1211,7 @@
     <w:name w:val="List Paragraph"/>
     <w:basedOn w:val="Normal"/>
     <w:qFormat/>
-    <w:rsid w:val="6E003D88"/>
+    <w:rsid w:val="17ADF4D9"/>
     <w:pPr>
       <w:spacing/>
       <w:ind w:left="720"/>
@@ -1237,7 +1224,7 @@
     <w:basedOn w:val="Normal"/>
     <w:next w:val="Normal"/>
     <w:unhideWhenUsed/>
-    <w:rsid w:val="6E003D88"/>
+    <w:rsid w:val="17ADF4D9"/>
     <w:pPr>
       <w:spacing w:after="100"/>
     </w:pPr>
@@ -1248,7 +1235,7 @@
     <w:basedOn w:val="Normal"/>
     <w:next w:val="Normal"/>
     <w:unhideWhenUsed/>
-    <w:rsid w:val="6E003D88"/>
+    <w:rsid w:val="17ADF4D9"/>
     <w:pPr>
       <w:spacing w:after="100"/>
       <w:ind w:left="220"/>
@@ -1260,7 +1247,7 @@
     <w:basedOn w:val="Normal"/>
     <w:next w:val="Normal"/>
     <w:unhideWhenUsed/>
-    <w:rsid w:val="6E003D88"/>
+    <w:rsid w:val="17ADF4D9"/>
     <w:pPr>
       <w:spacing w:after="100"/>
       <w:ind w:left="440"/>
@@ -1272,7 +1259,7 @@
     <w:basedOn w:val="Normal"/>
     <w:next w:val="Normal"/>
     <w:unhideWhenUsed/>
-    <w:rsid w:val="6E003D88"/>
+    <w:rsid w:val="17ADF4D9"/>
     <w:pPr>
       <w:spacing w:after="100"/>
       <w:ind w:left="660"/>
@@ -1284,7 +1271,7 @@
     <w:basedOn w:val="Normal"/>
     <w:next w:val="Normal"/>
     <w:unhideWhenUsed/>
-    <w:rsid w:val="6E003D88"/>
+    <w:rsid w:val="17ADF4D9"/>
     <w:pPr>
       <w:spacing w:after="100"/>
       <w:ind w:left="880"/>
@@ -1296,7 +1283,7 @@
     <w:basedOn w:val="Normal"/>
     <w:next w:val="Normal"/>
     <w:unhideWhenUsed/>
-    <w:rsid w:val="6E003D88"/>
+    <w:rsid w:val="17ADF4D9"/>
     <w:pPr>
       <w:spacing w:after="100"/>
       <w:ind w:left="1100"/>
@@ -1308,7 +1295,7 @@
     <w:basedOn w:val="Normal"/>
     <w:next w:val="Normal"/>
     <w:unhideWhenUsed/>
-    <w:rsid w:val="6E003D88"/>
+    <w:rsid w:val="17ADF4D9"/>
     <w:pPr>
       <w:spacing w:after="100"/>
       <w:ind w:left="1320"/>
@@ -1320,7 +1307,7 @@
     <w:basedOn w:val="Normal"/>
     <w:next w:val="Normal"/>
     <w:unhideWhenUsed/>
-    <w:rsid w:val="6E003D88"/>
+    <w:rsid w:val="17ADF4D9"/>
     <w:pPr>
       <w:spacing w:after="100"/>
       <w:ind w:left="1540"/>
@@ -1332,7 +1319,7 @@
     <w:basedOn w:val="Normal"/>
     <w:next w:val="Normal"/>
     <w:unhideWhenUsed/>
-    <w:rsid w:val="6E003D88"/>
+    <w:rsid w:val="17ADF4D9"/>
     <w:pPr>
       <w:spacing w:after="100"/>
       <w:ind w:left="1760"/>
@@ -1345,7 +1332,7 @@
     <w:semiHidden/>
     <w:unhideWhenUsed/>
     <w:link w:val="EndnoteTextChar"/>
-    <w:rsid w:val="6E003D88"/>
+    <w:rsid w:val="17ADF4D9"/>
     <w:rPr>
       <w:sz w:val="20"/>
       <w:szCs w:val="20"/>
@@ -1360,7 +1347,7 @@
     <w:basedOn w:val="Normal"/>
     <w:unhideWhenUsed/>
     <w:link w:val="FooterChar"/>
-    <w:rsid w:val="6E003D88"/>
+    <w:rsid w:val="17ADF4D9"/>
     <w:pPr>
       <w:tabs>
         <w:tab w:val="center" w:leader="none" w:pos="4680"/>
@@ -1376,7 +1363,7 @@
     <w:semiHidden/>
     <w:unhideWhenUsed/>
     <w:link w:val="FootnoteTextChar"/>
-    <w:rsid w:val="6E003D88"/>
+    <w:rsid w:val="17ADF4D9"/>
     <w:rPr>
       <w:sz w:val="20"/>
       <w:szCs w:val="20"/>
@@ -1391,7 +1378,7 @@
     <w:basedOn w:val="Normal"/>
     <w:unhideWhenUsed/>
     <w:link w:val="HeaderChar"/>
-    <w:rsid w:val="6E003D88"/>
+    <w:rsid w:val="17ADF4D9"/>
     <w:pPr>
       <w:tabs>
         <w:tab w:val="center" w:leader="none" w:pos="4680"/>
